--- a/P3 - Developers Best Friend - Planning Doc.docx
+++ b/P3 - Developers Best Friend - Planning Doc.docx
@@ -1,6 +1,6 @@
 
 <file path=word/document.xml><?xml version="1.0" encoding="utf-8"?>
-<w:document xmlns:wpc="http://schemas.microsoft.com/office/word/2010/wordprocessingCanvas" xmlns:cx="http://schemas.microsoft.com/office/drawing/2014/chartex" xmlns:cx1="http://schemas.microsoft.com/office/drawing/2015/9/8/chartex" xmlns:cx2="http://schemas.microsoft.com/office/drawing/2015/10/21/chartex" xmlns:mc="http://schemas.openxmlformats.org/markup-compatibility/2006" xmlns:o="urn:schemas-microsoft-com:office:office" xmlns:r="http://schemas.openxmlformats.org/officeDocument/2006/relationships" xmlns:m="http://schemas.openxmlformats.org/officeDocument/2006/math" xmlns:v="urn:schemas-microsoft-com:vml" xmlns:wp14="http://schemas.microsoft.com/office/word/2010/wordprocessingDrawing" xmlns:wp="http://schemas.openxmlformats.org/drawingml/2006/wordprocessingDrawing" xmlns:w10="urn:schemas-microsoft-com:office:word" xmlns:w="http://schemas.openxmlformats.org/wordprocessingml/2006/main" xmlns:w14="http://schemas.microsoft.com/office/word/2010/wordml" xmlns:w15="http://schemas.microsoft.com/office/word/2012/wordml" xmlns:w16se="http://schemas.microsoft.com/office/word/2015/wordml/symex" xmlns:wpg="http://schemas.microsoft.com/office/word/2010/wordprocessingGroup" xmlns:wpi="http://schemas.microsoft.com/office/word/2010/wordprocessingInk" xmlns:wne="http://schemas.microsoft.com/office/word/2006/wordml" xmlns:wps="http://schemas.microsoft.com/office/word/2010/wordprocessingShape" mc:Ignorable="w14 w15 w16se wp14">
+<w:document xmlns:wpc="http://schemas.microsoft.com/office/word/2010/wordprocessingCanvas" xmlns:cx="http://schemas.microsoft.com/office/drawing/2014/chartex" xmlns:cx1="http://schemas.microsoft.com/office/drawing/2015/9/8/chartex" xmlns:cx2="http://schemas.microsoft.com/office/drawing/2015/10/21/chartex" xmlns:cx3="http://schemas.microsoft.com/office/drawing/2016/5/9/chartex" xmlns:cx4="http://schemas.microsoft.com/office/drawing/2016/5/10/chartex" xmlns:cx5="http://schemas.microsoft.com/office/drawing/2016/5/11/chartex" xmlns:mc="http://schemas.openxmlformats.org/markup-compatibility/2006" xmlns:o="urn:schemas-microsoft-com:office:office" xmlns:r="http://schemas.openxmlformats.org/officeDocument/2006/relationships" xmlns:m="http://schemas.openxmlformats.org/officeDocument/2006/math" xmlns:v="urn:schemas-microsoft-com:vml" xmlns:wp14="http://schemas.microsoft.com/office/word/2010/wordprocessingDrawing" xmlns:wp="http://schemas.openxmlformats.org/drawingml/2006/wordprocessingDrawing" xmlns:w10="urn:schemas-microsoft-com:office:word" xmlns:w="http://schemas.openxmlformats.org/wordprocessingml/2006/main" xmlns:w14="http://schemas.microsoft.com/office/word/2010/wordml" xmlns:w15="http://schemas.microsoft.com/office/word/2012/wordml" xmlns:w16se="http://schemas.microsoft.com/office/word/2015/wordml/symex" xmlns:wpg="http://schemas.microsoft.com/office/word/2010/wordprocessingGroup" xmlns:wpi="http://schemas.microsoft.com/office/word/2010/wordprocessingInk" xmlns:wne="http://schemas.microsoft.com/office/word/2006/wordml" xmlns:wps="http://schemas.microsoft.com/office/word/2010/wordprocessingShape" mc:Ignorable="w14 w15 w16se wp14">
   <w:background w:color="FFFFFF"/>
   <w:body>
     <w:p>
@@ -158,15 +158,7 @@
           <w:color w:val="2D2D2D"/>
           <w:lang w:val="en"/>
         </w:rPr>
-        <w:t>A</w:t>
-      </w:r>
-      <w:r>
-        <w:rPr>
-          <w:rFonts w:ascii="Helvetica" w:hAnsi="Helvetica" w:cs="Helvetica"/>
-          <w:color w:val="2D2D2D"/>
-          <w:lang w:val="en"/>
-        </w:rPr>
-        <w:t xml:space="preserve"> </w:t>
+        <w:t xml:space="preserve">A </w:t>
       </w:r>
       <w:r>
         <w:rPr>
@@ -207,15 +199,17 @@
           <w:color w:val="2D2D2D"/>
           <w:lang w:val="en"/>
         </w:rPr>
-        <w:t xml:space="preserve"> and a </w:t>
-      </w:r>
+        <w:t>,</w:t>
+      </w:r>
+      <w:bookmarkStart w:id="4" w:name="_GoBack"/>
+      <w:bookmarkEnd w:id="4"/>
       <w:r>
         <w:rPr>
           <w:rFonts w:ascii="Helvetica" w:hAnsi="Helvetica" w:cs="Helvetica"/>
           <w:color w:val="2D2D2D"/>
           <w:lang w:val="en"/>
         </w:rPr>
-        <w:t>Linux Permissions Calculator</w:t>
+        <w:t xml:space="preserve"> a Linux Permissions Calculator</w:t>
       </w:r>
       <w:r>
         <w:rPr>
@@ -223,7 +217,7 @@
           <w:color w:val="2D2D2D"/>
           <w:lang w:val="en"/>
         </w:rPr>
-        <w:t>.</w:t>
+        <w:t>, and a contact page.</w:t>
       </w:r>
     </w:p>
     <w:p>
@@ -238,8 +232,8 @@
         <w:spacing w:line="360" w:lineRule="auto"/>
         <w:contextualSpacing w:val="0"/>
       </w:pPr>
-      <w:bookmarkStart w:id="4" w:name="_h0hxbmylfomz" w:colFirst="0" w:colLast="0"/>
-      <w:bookmarkEnd w:id="4"/>
+      <w:bookmarkStart w:id="5" w:name="_h0hxbmylfomz" w:colFirst="0" w:colLast="0"/>
+      <w:bookmarkEnd w:id="5"/>
       <w:r>
         <w:t>Essential features</w:t>
       </w:r>
@@ -282,8 +276,8 @@
         <w:spacing w:line="360" w:lineRule="auto"/>
         <w:contextualSpacing w:val="0"/>
       </w:pPr>
-      <w:bookmarkStart w:id="5" w:name="_iai9z4iuck0a" w:colFirst="0" w:colLast="0"/>
-      <w:bookmarkEnd w:id="5"/>
+      <w:bookmarkStart w:id="6" w:name="_iai9z4iuck0a" w:colFirst="0" w:colLast="0"/>
+      <w:bookmarkEnd w:id="6"/>
       <w:r>
         <w:t>Non-Essential features</w:t>
       </w:r>
@@ -317,12 +311,24 @@
     </w:p>
     <w:p>
       <w:pPr>
+        <w:numPr>
+          <w:ilvl w:val="0"/>
+          <w:numId w:val="1"/>
+        </w:numPr>
+        <w:ind w:hanging="360"/>
+      </w:pPr>
+      <w:r>
+        <w:t>Give a user ability send a message.</w:t>
+      </w:r>
+    </w:p>
+    <w:p>
+      <w:pPr>
         <w:pStyle w:val="Heading1"/>
         <w:spacing w:line="360" w:lineRule="auto"/>
         <w:contextualSpacing w:val="0"/>
       </w:pPr>
-      <w:bookmarkStart w:id="6" w:name="_3ot3hgq6b3js" w:colFirst="0" w:colLast="0"/>
-      <w:bookmarkEnd w:id="6"/>
+      <w:bookmarkStart w:id="7" w:name="_3ot3hgq6b3js" w:colFirst="0" w:colLast="0"/>
+      <w:bookmarkEnd w:id="7"/>
     </w:p>
     <w:p>
       <w:pPr>
@@ -338,19 +344,11 @@
       <w:pPr>
         <w:contextualSpacing w:val="0"/>
       </w:pPr>
-      <w:proofErr w:type="gramStart"/>
-      <w:r>
-        <w:rPr>
-          <w:rFonts w:ascii="Consolas" w:eastAsia="Consolas" w:hAnsi="Consolas" w:cs="Consolas"/>
-        </w:rPr>
-        <w:t>[ ]</w:t>
-      </w:r>
-      <w:proofErr w:type="gramEnd"/>
-      <w:r>
-        <w:rPr>
-          <w:rFonts w:ascii="Consolas" w:eastAsia="Consolas" w:hAnsi="Consolas" w:cs="Consolas"/>
-        </w:rPr>
-        <w:t xml:space="preserve"> Setup</w:t>
+      <w:r>
+        <w:rPr>
+          <w:rFonts w:ascii="Consolas" w:eastAsia="Consolas" w:hAnsi="Consolas" w:cs="Consolas"/>
+        </w:rPr>
+        <w:t>[ ] Setup</w:t>
       </w:r>
     </w:p>
     <w:p>
@@ -362,20 +360,7 @@
           <w:rFonts w:ascii="Consolas" w:eastAsia="Consolas" w:hAnsi="Consolas" w:cs="Consolas"/>
         </w:rPr>
         <w:tab/>
-      </w:r>
-      <w:proofErr w:type="gramStart"/>
-      <w:r>
-        <w:rPr>
-          <w:rFonts w:ascii="Consolas" w:eastAsia="Consolas" w:hAnsi="Consolas" w:cs="Consolas"/>
-        </w:rPr>
-        <w:t>[ ]</w:t>
-      </w:r>
-      <w:proofErr w:type="gramEnd"/>
-      <w:r>
-        <w:rPr>
-          <w:rFonts w:ascii="Consolas" w:eastAsia="Consolas" w:hAnsi="Consolas" w:cs="Consolas"/>
-        </w:rPr>
-        <w:t xml:space="preserve"> Create app</w:t>
+        <w:t>[ ] Create app</w:t>
       </w:r>
     </w:p>
     <w:p>
@@ -387,20 +372,7 @@
           <w:rFonts w:ascii="Consolas" w:eastAsia="Consolas" w:hAnsi="Consolas" w:cs="Consolas"/>
         </w:rPr>
         <w:tab/>
-      </w:r>
-      <w:proofErr w:type="gramStart"/>
-      <w:r>
-        <w:rPr>
-          <w:rFonts w:ascii="Consolas" w:eastAsia="Consolas" w:hAnsi="Consolas" w:cs="Consolas"/>
-        </w:rPr>
-        <w:t>[ ]</w:t>
-      </w:r>
-      <w:proofErr w:type="gramEnd"/>
-      <w:r>
-        <w:rPr>
-          <w:rFonts w:ascii="Consolas" w:eastAsia="Consolas" w:hAnsi="Consolas" w:cs="Consolas"/>
-        </w:rPr>
-        <w:t xml:space="preserve"> Version control in Github</w:t>
+        <w:t>[ ] Version control in Github</w:t>
       </w:r>
     </w:p>
     <w:p>
@@ -412,20 +384,7 @@
           <w:rFonts w:ascii="Consolas" w:eastAsia="Consolas" w:hAnsi="Consolas" w:cs="Consolas"/>
         </w:rPr>
         <w:tab/>
-      </w:r>
-      <w:proofErr w:type="gramStart"/>
-      <w:r>
-        <w:rPr>
-          <w:rFonts w:ascii="Consolas" w:eastAsia="Consolas" w:hAnsi="Consolas" w:cs="Consolas"/>
-        </w:rPr>
-        <w:t>[ ]</w:t>
-      </w:r>
-      <w:proofErr w:type="gramEnd"/>
-      <w:r>
-        <w:rPr>
-          <w:rFonts w:ascii="Consolas" w:eastAsia="Consolas" w:hAnsi="Consolas" w:cs="Consolas"/>
-        </w:rPr>
-        <w:t xml:space="preserve"> Deploy to production server</w:t>
+        <w:t>[ ] Deploy to production server</w:t>
       </w:r>
     </w:p>
     <w:p>
@@ -437,20 +396,7 @@
           <w:rFonts w:ascii="Consolas" w:eastAsia="Consolas" w:hAnsi="Consolas" w:cs="Consolas"/>
         </w:rPr>
         <w:tab/>
-      </w:r>
-      <w:proofErr w:type="gramStart"/>
-      <w:r>
-        <w:rPr>
-          <w:rFonts w:ascii="Consolas" w:eastAsia="Consolas" w:hAnsi="Consolas" w:cs="Consolas"/>
-        </w:rPr>
-        <w:t>[ ]</w:t>
-      </w:r>
-      <w:proofErr w:type="gramEnd"/>
-      <w:r>
-        <w:rPr>
-          <w:rFonts w:ascii="Consolas" w:eastAsia="Consolas" w:hAnsi="Consolas" w:cs="Consolas"/>
-        </w:rPr>
-        <w:t xml:space="preserve"> Set up subdomain </w:t>
+        <w:t xml:space="preserve">[ ] Set up subdomain </w:t>
       </w:r>
       <w:r>
         <w:rPr>
@@ -468,19 +414,11 @@
       <w:pPr>
         <w:contextualSpacing w:val="0"/>
       </w:pPr>
-      <w:proofErr w:type="gramStart"/>
-      <w:r>
-        <w:rPr>
-          <w:rFonts w:ascii="Consolas" w:eastAsia="Consolas" w:hAnsi="Consolas" w:cs="Consolas"/>
-        </w:rPr>
-        <w:t>[ ]</w:t>
-      </w:r>
-      <w:proofErr w:type="gramEnd"/>
-      <w:r>
-        <w:rPr>
-          <w:rFonts w:ascii="Consolas" w:eastAsia="Consolas" w:hAnsi="Consolas" w:cs="Consolas"/>
-        </w:rPr>
-        <w:t xml:space="preserve"> Homepage</w:t>
+      <w:r>
+        <w:rPr>
+          <w:rFonts w:ascii="Consolas" w:eastAsia="Consolas" w:hAnsi="Consolas" w:cs="Consolas"/>
+        </w:rPr>
+        <w:t>[ ] Homepage</w:t>
       </w:r>
     </w:p>
     <w:p>
@@ -492,20 +430,7 @@
           <w:rFonts w:ascii="Consolas" w:eastAsia="Consolas" w:hAnsi="Consolas" w:cs="Consolas"/>
         </w:rPr>
         <w:tab/>
-      </w:r>
-      <w:proofErr w:type="gramStart"/>
-      <w:r>
-        <w:rPr>
-          <w:rFonts w:ascii="Consolas" w:eastAsia="Consolas" w:hAnsi="Consolas" w:cs="Consolas"/>
-        </w:rPr>
-        <w:t>[ ]</w:t>
-      </w:r>
-      <w:proofErr w:type="gramEnd"/>
-      <w:r>
-        <w:rPr>
-          <w:rFonts w:ascii="Consolas" w:eastAsia="Consolas" w:hAnsi="Consolas" w:cs="Consolas"/>
-        </w:rPr>
-        <w:t xml:space="preserve"> Welcome/intro note</w:t>
+        <w:t>[ ] Welcome/intro note</w:t>
       </w:r>
     </w:p>
     <w:p>
@@ -517,20 +442,7 @@
           <w:rFonts w:ascii="Consolas" w:eastAsia="Consolas" w:hAnsi="Consolas" w:cs="Consolas"/>
         </w:rPr>
         <w:tab/>
-      </w:r>
-      <w:proofErr w:type="gramStart"/>
-      <w:r>
-        <w:rPr>
-          <w:rFonts w:ascii="Consolas" w:eastAsia="Consolas" w:hAnsi="Consolas" w:cs="Consolas"/>
-        </w:rPr>
-        <w:t>[ ]</w:t>
-      </w:r>
-      <w:proofErr w:type="gramEnd"/>
-      <w:r>
-        <w:rPr>
-          <w:rFonts w:ascii="Consolas" w:eastAsia="Consolas" w:hAnsi="Consolas" w:cs="Consolas"/>
-        </w:rPr>
-        <w:t xml:space="preserve"> Logo</w:t>
+        <w:t>[ ] Logo</w:t>
       </w:r>
       <w:r>
         <w:rPr>
@@ -548,20 +460,7 @@
           <w:rFonts w:ascii="Consolas" w:eastAsia="Consolas" w:hAnsi="Consolas" w:cs="Consolas"/>
         </w:rPr>
         <w:tab/>
-      </w:r>
-      <w:proofErr w:type="gramStart"/>
-      <w:r>
-        <w:rPr>
-          <w:rFonts w:ascii="Consolas" w:eastAsia="Consolas" w:hAnsi="Consolas" w:cs="Consolas"/>
-        </w:rPr>
-        <w:t>[ ]</w:t>
-      </w:r>
-      <w:proofErr w:type="gramEnd"/>
-      <w:r>
-        <w:rPr>
-          <w:rFonts w:ascii="Consolas" w:eastAsia="Consolas" w:hAnsi="Consolas" w:cs="Consolas"/>
-        </w:rPr>
-        <w:t xml:space="preserve"> Link to </w:t>
+        <w:t xml:space="preserve">[ ] Link to </w:t>
       </w:r>
       <w:r>
         <w:rPr>
@@ -581,21 +480,8 @@
         <w:rPr>
           <w:rFonts w:ascii="Consolas" w:eastAsia="Consolas" w:hAnsi="Consolas" w:cs="Consolas"/>
         </w:rPr>
-        <w:tab/>
-      </w:r>
-      <w:proofErr w:type="gramStart"/>
-      <w:r>
-        <w:rPr>
-          <w:rFonts w:ascii="Consolas" w:eastAsia="Consolas" w:hAnsi="Consolas" w:cs="Consolas"/>
-        </w:rPr>
-        <w:t>[ ]</w:t>
-      </w:r>
-      <w:proofErr w:type="gramEnd"/>
-      <w:r>
-        <w:rPr>
-          <w:rFonts w:ascii="Consolas" w:eastAsia="Consolas" w:hAnsi="Consolas" w:cs="Consolas"/>
-        </w:rPr>
-        <w:t xml:space="preserve"> </w:t>
+        <w:lastRenderedPageBreak/>
+        <w:t xml:space="preserve">[ ] </w:t>
       </w:r>
       <w:r>
         <w:rPr>
@@ -611,93 +497,66 @@
           <w:rFonts w:ascii="Consolas" w:eastAsia="Consolas" w:hAnsi="Consolas" w:cs="Consolas"/>
         </w:rPr>
       </w:pPr>
-      <w:proofErr w:type="gramStart"/>
-      <w:r>
-        <w:rPr>
-          <w:rFonts w:ascii="Consolas" w:eastAsia="Consolas" w:hAnsi="Consolas" w:cs="Consolas"/>
-        </w:rPr>
-        <w:lastRenderedPageBreak/>
-        <w:t>[ ]</w:t>
-      </w:r>
-      <w:proofErr w:type="gramEnd"/>
-      <w:r>
-        <w:rPr>
-          <w:rFonts w:ascii="Consolas" w:eastAsia="Consolas" w:hAnsi="Consolas" w:cs="Consolas"/>
-        </w:rPr>
-        <w:t xml:space="preserve"> Link to XKCD Style Password Generator</w:t>
-      </w:r>
-    </w:p>
-    <w:p>
-      <w:pPr>
-        <w:contextualSpacing w:val="0"/>
-        <w:rPr>
-          <w:rFonts w:ascii="Consolas" w:eastAsia="Consolas" w:hAnsi="Consolas" w:cs="Consolas"/>
-        </w:rPr>
-      </w:pPr>
-      <w:proofErr w:type="gramStart"/>
-      <w:r>
-        <w:rPr>
-          <w:rFonts w:ascii="Consolas" w:eastAsia="Consolas" w:hAnsi="Consolas" w:cs="Consolas"/>
-        </w:rPr>
-        <w:t>[ ]</w:t>
-      </w:r>
-      <w:proofErr w:type="gramEnd"/>
-      <w:r>
-        <w:rPr>
-          <w:rFonts w:ascii="Consolas" w:eastAsia="Consolas" w:hAnsi="Consolas" w:cs="Consolas"/>
-        </w:rPr>
-        <w:t xml:space="preserve"> Link to Permissions Calculator</w:t>
-      </w:r>
-    </w:p>
-    <w:p>
-      <w:pPr>
-        <w:contextualSpacing w:val="0"/>
-        <w:rPr>
-          <w:rFonts w:ascii="Consolas" w:eastAsia="Consolas" w:hAnsi="Consolas" w:cs="Consolas"/>
-        </w:rPr>
-      </w:pPr>
-      <w:proofErr w:type="gramStart"/>
-      <w:r>
-        <w:rPr>
-          <w:rFonts w:ascii="Consolas" w:eastAsia="Consolas" w:hAnsi="Consolas" w:cs="Consolas"/>
-        </w:rPr>
-        <w:t>[ ]</w:t>
-      </w:r>
-      <w:proofErr w:type="gramEnd"/>
-      <w:r>
-        <w:rPr>
-          <w:rFonts w:ascii="Consolas" w:eastAsia="Consolas" w:hAnsi="Consolas" w:cs="Consolas"/>
-        </w:rPr>
-        <w:t xml:space="preserve"> Link to P1</w:t>
-      </w:r>
-    </w:p>
-    <w:p>
-      <w:pPr>
-        <w:contextualSpacing w:val="0"/>
-      </w:pPr>
-    </w:p>
-    <w:p>
-      <w:pPr>
-        <w:contextualSpacing w:val="0"/>
-      </w:pPr>
-    </w:p>
-    <w:p>
-      <w:pPr>
-        <w:contextualSpacing w:val="0"/>
-      </w:pPr>
-      <w:proofErr w:type="gramStart"/>
-      <w:r>
-        <w:rPr>
-          <w:rFonts w:ascii="Consolas" w:eastAsia="Consolas" w:hAnsi="Consolas" w:cs="Consolas"/>
-        </w:rPr>
-        <w:t>[ ]</w:t>
-      </w:r>
-      <w:proofErr w:type="gramEnd"/>
-      <w:r>
-        <w:rPr>
-          <w:rFonts w:ascii="Consolas" w:eastAsia="Consolas" w:hAnsi="Consolas" w:cs="Consolas"/>
-        </w:rPr>
-        <w:t xml:space="preserve"> </w:t>
+      <w:r>
+        <w:rPr>
+          <w:rFonts w:ascii="Consolas" w:eastAsia="Consolas" w:hAnsi="Consolas" w:cs="Consolas"/>
+        </w:rPr>
+        <w:t>[ ] Link to XKCD Style Password Generator</w:t>
+      </w:r>
+    </w:p>
+    <w:p>
+      <w:pPr>
+        <w:contextualSpacing w:val="0"/>
+        <w:rPr>
+          <w:rFonts w:ascii="Consolas" w:eastAsia="Consolas" w:hAnsi="Consolas" w:cs="Consolas"/>
+        </w:rPr>
+      </w:pPr>
+      <w:r>
+        <w:rPr>
+          <w:rFonts w:ascii="Consolas" w:eastAsia="Consolas" w:hAnsi="Consolas" w:cs="Consolas"/>
+        </w:rPr>
+        <w:t>[ ] Link to Permissions Calculator</w:t>
+      </w:r>
+    </w:p>
+    <w:p>
+      <w:pPr>
+        <w:contextualSpacing w:val="0"/>
+        <w:rPr>
+          <w:rFonts w:ascii="Consolas" w:eastAsia="Consolas" w:hAnsi="Consolas" w:cs="Consolas"/>
+        </w:rPr>
+      </w:pPr>
+      <w:r>
+        <w:rPr>
+          <w:rFonts w:ascii="Consolas" w:eastAsia="Consolas" w:hAnsi="Consolas" w:cs="Consolas"/>
+        </w:rPr>
+        <w:t xml:space="preserve">[ ] Link to </w:t>
+      </w:r>
+      <w:r>
+        <w:rPr>
+          <w:rFonts w:ascii="Consolas" w:eastAsia="Consolas" w:hAnsi="Consolas" w:cs="Consolas"/>
+        </w:rPr>
+        <w:t>Contact Me page</w:t>
+      </w:r>
+    </w:p>
+    <w:p>
+      <w:pPr>
+        <w:contextualSpacing w:val="0"/>
+      </w:pPr>
+    </w:p>
+    <w:p>
+      <w:pPr>
+        <w:contextualSpacing w:val="0"/>
+      </w:pPr>
+    </w:p>
+    <w:p>
+      <w:pPr>
+        <w:contextualSpacing w:val="0"/>
+      </w:pPr>
+      <w:r>
+        <w:rPr>
+          <w:rFonts w:ascii="Consolas" w:eastAsia="Consolas" w:hAnsi="Consolas" w:cs="Consolas"/>
+        </w:rPr>
+        <w:t xml:space="preserve">[ ] </w:t>
       </w:r>
       <w:r>
         <w:rPr>
@@ -711,19 +570,11 @@
         <w:ind w:left="720"/>
         <w:contextualSpacing w:val="0"/>
       </w:pPr>
-      <w:proofErr w:type="gramStart"/>
-      <w:r>
-        <w:rPr>
-          <w:rFonts w:ascii="Consolas" w:eastAsia="Consolas" w:hAnsi="Consolas" w:cs="Consolas"/>
-        </w:rPr>
-        <w:t>[ ]</w:t>
-      </w:r>
-      <w:proofErr w:type="gramEnd"/>
-      <w:r>
-        <w:rPr>
-          <w:rFonts w:ascii="Consolas" w:eastAsia="Consolas" w:hAnsi="Consolas" w:cs="Consolas"/>
-        </w:rPr>
-        <w:t xml:space="preserve"> </w:t>
+      <w:r>
+        <w:rPr>
+          <w:rFonts w:ascii="Consolas" w:eastAsia="Consolas" w:hAnsi="Consolas" w:cs="Consolas"/>
+        </w:rPr>
+        <w:t xml:space="preserve">[ ] </w:t>
       </w:r>
       <w:r>
         <w:rPr>
@@ -737,19 +588,11 @@
         <w:ind w:left="720"/>
         <w:contextualSpacing w:val="0"/>
       </w:pPr>
-      <w:proofErr w:type="gramStart"/>
-      <w:r>
-        <w:rPr>
-          <w:rFonts w:ascii="Consolas" w:eastAsia="Consolas" w:hAnsi="Consolas" w:cs="Consolas"/>
-        </w:rPr>
-        <w:t>[ ]</w:t>
-      </w:r>
-      <w:proofErr w:type="gramEnd"/>
-      <w:r>
-        <w:rPr>
-          <w:rFonts w:ascii="Consolas" w:eastAsia="Consolas" w:hAnsi="Consolas" w:cs="Consolas"/>
-        </w:rPr>
-        <w:t xml:space="preserve"> </w:t>
+      <w:r>
+        <w:rPr>
+          <w:rFonts w:ascii="Consolas" w:eastAsia="Consolas" w:hAnsi="Consolas" w:cs="Consolas"/>
+        </w:rPr>
+        <w:t xml:space="preserve">[ ] </w:t>
       </w:r>
       <w:r>
         <w:rPr>
@@ -767,19 +610,11 @@
       <w:pPr>
         <w:contextualSpacing w:val="0"/>
       </w:pPr>
-      <w:proofErr w:type="gramStart"/>
-      <w:r>
-        <w:rPr>
-          <w:rFonts w:ascii="Consolas" w:eastAsia="Consolas" w:hAnsi="Consolas" w:cs="Consolas"/>
-        </w:rPr>
-        <w:t>[ ]</w:t>
-      </w:r>
-      <w:proofErr w:type="gramEnd"/>
-      <w:r>
-        <w:rPr>
-          <w:rFonts w:ascii="Consolas" w:eastAsia="Consolas" w:hAnsi="Consolas" w:cs="Consolas"/>
-        </w:rPr>
-        <w:t xml:space="preserve"> </w:t>
+      <w:r>
+        <w:rPr>
+          <w:rFonts w:ascii="Consolas" w:eastAsia="Consolas" w:hAnsi="Consolas" w:cs="Consolas"/>
+        </w:rPr>
+        <w:t xml:space="preserve">[ ] </w:t>
       </w:r>
       <w:r>
         <w:rPr>
@@ -797,19 +632,11 @@
         <w:ind w:left="720"/>
         <w:contextualSpacing w:val="0"/>
       </w:pPr>
-      <w:proofErr w:type="gramStart"/>
-      <w:r>
-        <w:rPr>
-          <w:rFonts w:ascii="Consolas" w:eastAsia="Consolas" w:hAnsi="Consolas" w:cs="Consolas"/>
-        </w:rPr>
-        <w:t>[ ]</w:t>
-      </w:r>
-      <w:proofErr w:type="gramEnd"/>
-      <w:r>
-        <w:rPr>
-          <w:rFonts w:ascii="Consolas" w:eastAsia="Consolas" w:hAnsi="Consolas" w:cs="Consolas"/>
-        </w:rPr>
-        <w:t xml:space="preserve"> </w:t>
+      <w:r>
+        <w:rPr>
+          <w:rFonts w:ascii="Consolas" w:eastAsia="Consolas" w:hAnsi="Consolas" w:cs="Consolas"/>
+        </w:rPr>
+        <w:t xml:space="preserve">[ ] </w:t>
       </w:r>
       <w:r>
         <w:rPr>
@@ -823,19 +650,11 @@
         <w:ind w:left="720"/>
         <w:contextualSpacing w:val="0"/>
       </w:pPr>
-      <w:proofErr w:type="gramStart"/>
-      <w:r>
-        <w:rPr>
-          <w:rFonts w:ascii="Consolas" w:eastAsia="Consolas" w:hAnsi="Consolas" w:cs="Consolas"/>
-        </w:rPr>
-        <w:t>[ ]</w:t>
-      </w:r>
-      <w:proofErr w:type="gramEnd"/>
-      <w:r>
-        <w:rPr>
-          <w:rFonts w:ascii="Consolas" w:eastAsia="Consolas" w:hAnsi="Consolas" w:cs="Consolas"/>
-        </w:rPr>
-        <w:t xml:space="preserve"> </w:t>
+      <w:r>
+        <w:rPr>
+          <w:rFonts w:ascii="Consolas" w:eastAsia="Consolas" w:hAnsi="Consolas" w:cs="Consolas"/>
+        </w:rPr>
+        <w:t xml:space="preserve">[ ] </w:t>
       </w:r>
       <w:r>
         <w:rPr>
@@ -863,19 +682,11 @@
           <w:rFonts w:ascii="Consolas" w:eastAsia="Consolas" w:hAnsi="Consolas" w:cs="Consolas"/>
         </w:rPr>
       </w:pPr>
-      <w:proofErr w:type="gramStart"/>
-      <w:r>
-        <w:rPr>
-          <w:rFonts w:ascii="Consolas" w:eastAsia="Consolas" w:hAnsi="Consolas" w:cs="Consolas"/>
-        </w:rPr>
-        <w:t>[ ]</w:t>
-      </w:r>
-      <w:proofErr w:type="gramEnd"/>
-      <w:r>
-        <w:rPr>
-          <w:rFonts w:ascii="Consolas" w:eastAsia="Consolas" w:hAnsi="Consolas" w:cs="Consolas"/>
-        </w:rPr>
-        <w:t xml:space="preserve"> </w:t>
+      <w:r>
+        <w:rPr>
+          <w:rFonts w:ascii="Consolas" w:eastAsia="Consolas" w:hAnsi="Consolas" w:cs="Consolas"/>
+        </w:rPr>
+        <w:t xml:space="preserve">[ ] </w:t>
       </w:r>
       <w:r>
         <w:rPr>
@@ -889,19 +700,11 @@
         <w:ind w:firstLine="720"/>
         <w:contextualSpacing w:val="0"/>
       </w:pPr>
-      <w:proofErr w:type="gramStart"/>
-      <w:r>
-        <w:rPr>
-          <w:rFonts w:ascii="Consolas" w:eastAsia="Consolas" w:hAnsi="Consolas" w:cs="Consolas"/>
-        </w:rPr>
-        <w:t>[ ]</w:t>
-      </w:r>
-      <w:proofErr w:type="gramEnd"/>
-      <w:r>
-        <w:rPr>
-          <w:rFonts w:ascii="Consolas" w:eastAsia="Consolas" w:hAnsi="Consolas" w:cs="Consolas"/>
-        </w:rPr>
-        <w:t xml:space="preserve"> </w:t>
+      <w:r>
+        <w:rPr>
+          <w:rFonts w:ascii="Consolas" w:eastAsia="Consolas" w:hAnsi="Consolas" w:cs="Consolas"/>
+        </w:rPr>
+        <w:t xml:space="preserve">[ ] </w:t>
       </w:r>
       <w:r>
         <w:rPr>
@@ -918,19 +721,11 @@
           <w:rFonts w:ascii="Consolas" w:eastAsia="Consolas" w:hAnsi="Consolas" w:cs="Consolas"/>
         </w:rPr>
       </w:pPr>
-      <w:proofErr w:type="gramStart"/>
-      <w:r>
-        <w:rPr>
-          <w:rFonts w:ascii="Consolas" w:eastAsia="Consolas" w:hAnsi="Consolas" w:cs="Consolas"/>
-        </w:rPr>
-        <w:t>[ ]</w:t>
-      </w:r>
-      <w:proofErr w:type="gramEnd"/>
-      <w:r>
-        <w:rPr>
-          <w:rFonts w:ascii="Consolas" w:eastAsia="Consolas" w:hAnsi="Consolas" w:cs="Consolas"/>
-        </w:rPr>
-        <w:t xml:space="preserve"> </w:t>
+      <w:r>
+        <w:rPr>
+          <w:rFonts w:ascii="Consolas" w:eastAsia="Consolas" w:hAnsi="Consolas" w:cs="Consolas"/>
+        </w:rPr>
+        <w:t xml:space="preserve">[ ] </w:t>
       </w:r>
       <w:r>
         <w:rPr>
@@ -944,19 +739,25 @@
         <w:ind w:firstLine="720"/>
         <w:contextualSpacing w:val="0"/>
       </w:pPr>
-      <w:proofErr w:type="gramStart"/>
-      <w:r>
-        <w:rPr>
-          <w:rFonts w:ascii="Consolas" w:eastAsia="Consolas" w:hAnsi="Consolas" w:cs="Consolas"/>
-        </w:rPr>
-        <w:t>[ ]</w:t>
-      </w:r>
-      <w:proofErr w:type="gramEnd"/>
-      <w:r>
-        <w:rPr>
-          <w:rFonts w:ascii="Consolas" w:eastAsia="Consolas" w:hAnsi="Consolas" w:cs="Consolas"/>
-        </w:rPr>
-        <w:t xml:space="preserve"> Status Message</w:t>
+    </w:p>
+    <w:p>
+      <w:pPr>
+        <w:contextualSpacing w:val="0"/>
+        <w:rPr>
+          <w:rFonts w:ascii="Consolas" w:eastAsia="Consolas" w:hAnsi="Consolas" w:cs="Consolas"/>
+        </w:rPr>
+      </w:pPr>
+      <w:r>
+        <w:rPr>
+          <w:rFonts w:ascii="Consolas" w:eastAsia="Consolas" w:hAnsi="Consolas" w:cs="Consolas"/>
+        </w:rPr>
+        <w:t xml:space="preserve">[ ] </w:t>
+      </w:r>
+      <w:r>
+        <w:rPr>
+          <w:rFonts w:ascii="Consolas" w:eastAsia="Consolas" w:hAnsi="Consolas" w:cs="Consolas"/>
+        </w:rPr>
+        <w:t>Permissions Calculator</w:t>
       </w:r>
     </w:p>
     <w:p>
@@ -964,59 +765,66 @@
         <w:ind w:firstLine="720"/>
         <w:contextualSpacing w:val="0"/>
       </w:pPr>
-    </w:p>
-    <w:p>
-      <w:pPr>
-        <w:contextualSpacing w:val="0"/>
-        <w:rPr>
-          <w:rFonts w:ascii="Consolas" w:eastAsia="Consolas" w:hAnsi="Consolas" w:cs="Consolas"/>
-        </w:rPr>
-      </w:pPr>
-      <w:proofErr w:type="gramStart"/>
-      <w:r>
-        <w:rPr>
-          <w:rFonts w:ascii="Consolas" w:eastAsia="Consolas" w:hAnsi="Consolas" w:cs="Consolas"/>
-        </w:rPr>
-        <w:t>[ ]</w:t>
-      </w:r>
-      <w:proofErr w:type="gramEnd"/>
-      <w:r>
-        <w:rPr>
-          <w:rFonts w:ascii="Consolas" w:eastAsia="Consolas" w:hAnsi="Consolas" w:cs="Consolas"/>
-        </w:rPr>
-        <w:t xml:space="preserve"> </w:t>
-      </w:r>
-      <w:r>
-        <w:rPr>
-          <w:rFonts w:ascii="Consolas" w:eastAsia="Consolas" w:hAnsi="Consolas" w:cs="Consolas"/>
-        </w:rPr>
-        <w:t>Permissions Calculator</w:t>
+      <w:r>
+        <w:rPr>
+          <w:rFonts w:ascii="Consolas" w:eastAsia="Consolas" w:hAnsi="Consolas" w:cs="Consolas"/>
+        </w:rPr>
+        <w:t xml:space="preserve">[ ] </w:t>
+      </w:r>
+      <w:r>
+        <w:rPr>
+          <w:rFonts w:ascii="Consolas" w:eastAsia="Consolas" w:hAnsi="Consolas" w:cs="Consolas"/>
+        </w:rPr>
+        <w:t>Form for User Input</w:t>
       </w:r>
     </w:p>
     <w:p>
       <w:pPr>
         <w:ind w:firstLine="720"/>
         <w:contextualSpacing w:val="0"/>
-      </w:pPr>
-      <w:proofErr w:type="gramStart"/>
-      <w:r>
-        <w:rPr>
-          <w:rFonts w:ascii="Consolas" w:eastAsia="Consolas" w:hAnsi="Consolas" w:cs="Consolas"/>
-        </w:rPr>
-        <w:t>[ ]</w:t>
-      </w:r>
-      <w:proofErr w:type="gramEnd"/>
-      <w:r>
-        <w:rPr>
-          <w:rFonts w:ascii="Consolas" w:eastAsia="Consolas" w:hAnsi="Consolas" w:cs="Consolas"/>
-        </w:rPr>
-        <w:t xml:space="preserve"> </w:t>
-      </w:r>
-      <w:r>
-        <w:rPr>
-          <w:rFonts w:ascii="Consolas" w:eastAsia="Consolas" w:hAnsi="Consolas" w:cs="Consolas"/>
-        </w:rPr>
-        <w:t>Form for User Input</w:t>
+        <w:rPr>
+          <w:rFonts w:ascii="Consolas" w:eastAsia="Consolas" w:hAnsi="Consolas" w:cs="Consolas"/>
+        </w:rPr>
+      </w:pPr>
+      <w:r>
+        <w:rPr>
+          <w:rFonts w:ascii="Consolas" w:eastAsia="Consolas" w:hAnsi="Consolas" w:cs="Consolas"/>
+        </w:rPr>
+        <w:t xml:space="preserve">[ ] </w:t>
+      </w:r>
+      <w:r>
+        <w:rPr>
+          <w:rFonts w:ascii="Consolas" w:eastAsia="Consolas" w:hAnsi="Consolas" w:cs="Consolas"/>
+        </w:rPr>
+        <w:t>Generated Permissions</w:t>
+      </w:r>
+    </w:p>
+    <w:p>
+      <w:pPr>
+        <w:contextualSpacing w:val="0"/>
+        <w:rPr>
+          <w:rFonts w:ascii="Consolas" w:eastAsia="Consolas" w:hAnsi="Consolas" w:cs="Consolas"/>
+        </w:rPr>
+      </w:pPr>
+    </w:p>
+    <w:p>
+      <w:pPr>
+        <w:contextualSpacing w:val="0"/>
+        <w:rPr>
+          <w:rFonts w:ascii="Consolas" w:eastAsia="Consolas" w:hAnsi="Consolas" w:cs="Consolas"/>
+        </w:rPr>
+      </w:pPr>
+      <w:r>
+        <w:rPr>
+          <w:rFonts w:ascii="Consolas" w:eastAsia="Consolas" w:hAnsi="Consolas" w:cs="Consolas"/>
+        </w:rPr>
+        <w:t xml:space="preserve">[ ] </w:t>
+      </w:r>
+      <w:r>
+        <w:rPr>
+          <w:rFonts w:ascii="Consolas" w:eastAsia="Consolas" w:hAnsi="Consolas" w:cs="Consolas"/>
+        </w:rPr>
+        <w:t>Contact Me</w:t>
       </w:r>
     </w:p>
     <w:p>
@@ -1024,74 +832,56 @@
         <w:ind w:firstLine="720"/>
         <w:contextualSpacing w:val="0"/>
       </w:pPr>
-      <w:proofErr w:type="gramStart"/>
-      <w:r>
-        <w:rPr>
-          <w:rFonts w:ascii="Consolas" w:eastAsia="Consolas" w:hAnsi="Consolas" w:cs="Consolas"/>
-        </w:rPr>
-        <w:t>[ ]</w:t>
-      </w:r>
-      <w:proofErr w:type="gramEnd"/>
-      <w:r>
-        <w:rPr>
-          <w:rFonts w:ascii="Consolas" w:eastAsia="Consolas" w:hAnsi="Consolas" w:cs="Consolas"/>
-        </w:rPr>
-        <w:t xml:space="preserve"> </w:t>
-      </w:r>
-      <w:r>
-        <w:rPr>
-          <w:rFonts w:ascii="Consolas" w:eastAsia="Consolas" w:hAnsi="Consolas" w:cs="Consolas"/>
-        </w:rPr>
-        <w:t>Generated Permissions</w:t>
-      </w:r>
-    </w:p>
-    <w:p>
-      <w:pPr>
-        <w:contextualSpacing w:val="0"/>
-      </w:pPr>
-    </w:p>
-    <w:p>
-      <w:pPr>
-        <w:contextualSpacing w:val="0"/>
-      </w:pPr>
-      <w:proofErr w:type="gramStart"/>
-      <w:r>
-        <w:rPr>
-          <w:rFonts w:ascii="Consolas" w:eastAsia="Consolas" w:hAnsi="Consolas" w:cs="Consolas"/>
-        </w:rPr>
-        <w:t>[ ]</w:t>
-      </w:r>
-      <w:proofErr w:type="gramEnd"/>
-      <w:r>
-        <w:rPr>
-          <w:rFonts w:ascii="Consolas" w:eastAsia="Consolas" w:hAnsi="Consolas" w:cs="Consolas"/>
-        </w:rPr>
-        <w:t xml:space="preserve"> Finalize</w:t>
-      </w:r>
-    </w:p>
-    <w:p>
-      <w:pPr>
-        <w:contextualSpacing w:val="0"/>
-      </w:pPr>
-      <w:r>
-        <w:rPr>
-          <w:rFonts w:ascii="Consolas" w:eastAsia="Consolas" w:hAnsi="Consolas" w:cs="Consolas"/>
-        </w:rPr>
-        <w:t xml:space="preserve">      </w:t>
-      </w:r>
-      <w:proofErr w:type="gramStart"/>
-      <w:r>
-        <w:rPr>
-          <w:rFonts w:ascii="Consolas" w:eastAsia="Consolas" w:hAnsi="Consolas" w:cs="Consolas"/>
-        </w:rPr>
-        <w:t>[ ]</w:t>
-      </w:r>
-      <w:proofErr w:type="gramEnd"/>
-      <w:r>
-        <w:rPr>
-          <w:rFonts w:ascii="Consolas" w:eastAsia="Consolas" w:hAnsi="Consolas" w:cs="Consolas"/>
-        </w:rPr>
-        <w:t xml:space="preserve"> Test all features</w:t>
+      <w:r>
+        <w:rPr>
+          <w:rFonts w:ascii="Consolas" w:eastAsia="Consolas" w:hAnsi="Consolas" w:cs="Consolas"/>
+        </w:rPr>
+        <w:t>[ ] Form for User Input</w:t>
+      </w:r>
+    </w:p>
+    <w:p>
+      <w:pPr>
+        <w:ind w:firstLine="720"/>
+        <w:contextualSpacing w:val="0"/>
+      </w:pPr>
+      <w:r>
+        <w:rPr>
+          <w:rFonts w:ascii="Consolas" w:eastAsia="Consolas" w:hAnsi="Consolas" w:cs="Consolas"/>
+        </w:rPr>
+        <w:t xml:space="preserve">[ ] </w:t>
+      </w:r>
+      <w:r>
+        <w:rPr>
+          <w:rFonts w:ascii="Consolas" w:eastAsia="Consolas" w:hAnsi="Consolas" w:cs="Consolas"/>
+        </w:rPr>
+        <w:t>Status Message</w:t>
+      </w:r>
+    </w:p>
+    <w:p>
+      <w:pPr>
+        <w:contextualSpacing w:val="0"/>
+      </w:pPr>
+    </w:p>
+    <w:p>
+      <w:pPr>
+        <w:contextualSpacing w:val="0"/>
+      </w:pPr>
+      <w:r>
+        <w:rPr>
+          <w:rFonts w:ascii="Consolas" w:eastAsia="Consolas" w:hAnsi="Consolas" w:cs="Consolas"/>
+        </w:rPr>
+        <w:t>[ ] Finalize</w:t>
+      </w:r>
+    </w:p>
+    <w:p>
+      <w:pPr>
+        <w:contextualSpacing w:val="0"/>
+      </w:pPr>
+      <w:r>
+        <w:rPr>
+          <w:rFonts w:ascii="Consolas" w:eastAsia="Consolas" w:hAnsi="Consolas" w:cs="Consolas"/>
+        </w:rPr>
+        <w:t xml:space="preserve">      [ ] Test all features</w:t>
       </w:r>
     </w:p>
     <w:p>
@@ -1103,20 +893,7 @@
           <w:rFonts w:ascii="Consolas" w:eastAsia="Consolas" w:hAnsi="Consolas" w:cs="Consolas"/>
         </w:rPr>
         <w:tab/>
-      </w:r>
-      <w:proofErr w:type="gramStart"/>
-      <w:r>
-        <w:rPr>
-          <w:rFonts w:ascii="Consolas" w:eastAsia="Consolas" w:hAnsi="Consolas" w:cs="Consolas"/>
-        </w:rPr>
-        <w:t>[ ]</w:t>
-      </w:r>
-      <w:proofErr w:type="gramEnd"/>
-      <w:r>
-        <w:rPr>
-          <w:rFonts w:ascii="Consolas" w:eastAsia="Consolas" w:hAnsi="Consolas" w:cs="Consolas"/>
-        </w:rPr>
-        <w:t xml:space="preserve"> Observe someone else use the application</w:t>
+        <w:t>[ ] Observe someone else use the application</w:t>
       </w:r>
     </w:p>
     <w:p>
@@ -1128,20 +905,7 @@
           <w:rFonts w:ascii="Consolas" w:eastAsia="Consolas" w:hAnsi="Consolas" w:cs="Consolas"/>
         </w:rPr>
         <w:tab/>
-      </w:r>
-      <w:proofErr w:type="gramStart"/>
-      <w:r>
-        <w:rPr>
-          <w:rFonts w:ascii="Consolas" w:eastAsia="Consolas" w:hAnsi="Consolas" w:cs="Consolas"/>
-        </w:rPr>
-        <w:t>[ ]</w:t>
-      </w:r>
-      <w:proofErr w:type="gramEnd"/>
-      <w:r>
-        <w:rPr>
-          <w:rFonts w:ascii="Consolas" w:eastAsia="Consolas" w:hAnsi="Consolas" w:cs="Consolas"/>
-        </w:rPr>
-        <w:t xml:space="preserve"> Validate, spell check</w:t>
+        <w:t>[ ] Validate, spell check</w:t>
       </w:r>
     </w:p>
     <w:p>
@@ -1154,8 +918,8 @@
         <w:pStyle w:val="Heading1"/>
         <w:contextualSpacing w:val="0"/>
       </w:pPr>
-      <w:bookmarkStart w:id="7" w:name="_rxssdtpukqou" w:colFirst="0" w:colLast="0"/>
-      <w:bookmarkEnd w:id="7"/>
+      <w:bookmarkStart w:id="8" w:name="_rxssdtpukqou" w:colFirst="0" w:colLast="0"/>
+      <w:bookmarkEnd w:id="8"/>
       <w:r>
         <w:t>Route Plan</w:t>
       </w:r>
@@ -1328,13 +1092,7 @@
               <w:rPr>
                 <w:b/>
               </w:rPr>
-              <w:t>U</w:t>
-            </w:r>
-            <w:r>
-              <w:rPr>
-                <w:b/>
-              </w:rPr>
-              <w:t>RI</w:t>
+              <w:t>URI</w:t>
             </w:r>
           </w:p>
         </w:tc>
@@ -1398,19 +1156,9 @@
               <w:spacing w:line="240" w:lineRule="auto"/>
               <w:contextualSpacing w:val="0"/>
             </w:pPr>
-            <w:proofErr w:type="spellStart"/>
-            <w:proofErr w:type="gramStart"/>
-            <w:r>
-              <w:t>h</w:t>
-            </w:r>
-            <w:r>
-              <w:t>ome.</w:t>
-            </w:r>
-            <w:r>
-              <w:t>index</w:t>
-            </w:r>
-            <w:proofErr w:type="spellEnd"/>
-            <w:proofErr w:type="gramEnd"/>
+            <w:r>
+              <w:t>page.home</w:t>
+            </w:r>
           </w:p>
         </w:tc>
         <w:tc>
@@ -1521,25 +1269,9 @@
               <w:spacing w:line="240" w:lineRule="auto"/>
               <w:contextualSpacing w:val="0"/>
             </w:pPr>
-            <w:proofErr w:type="spellStart"/>
-            <w:proofErr w:type="gramStart"/>
-            <w:r>
-              <w:t>l</w:t>
-            </w:r>
-            <w:r>
-              <w:t>oremipsum</w:t>
-            </w:r>
-            <w:r>
-              <w:t>s</w:t>
-            </w:r>
-            <w:r>
-              <w:t>.</w:t>
-            </w:r>
-            <w:r>
-              <w:t>index</w:t>
-            </w:r>
-            <w:proofErr w:type="spellEnd"/>
-            <w:proofErr w:type="gramEnd"/>
+            <w:r>
+              <w:t>page.loremIpsum</w:t>
+            </w:r>
           </w:p>
         </w:tc>
         <w:tc>
@@ -1585,11 +1317,15 @@
               </w:rPr>
               <w:t>/</w:t>
             </w:r>
-            <w:proofErr w:type="spellStart"/>
-            <w:r>
-              <w:t>loremipsum</w:t>
-            </w:r>
-            <w:proofErr w:type="spellEnd"/>
+            <w:r>
+              <w:t>lorem</w:t>
+            </w:r>
+            <w:r>
+              <w:t>-</w:t>
+            </w:r>
+            <w:r>
+              <w:t>ipsum</w:t>
+            </w:r>
           </w:p>
         </w:tc>
       </w:tr>
@@ -1655,22 +1391,12 @@
               <w:spacing w:line="240" w:lineRule="auto"/>
               <w:contextualSpacing w:val="0"/>
             </w:pPr>
-            <w:proofErr w:type="spellStart"/>
-            <w:proofErr w:type="gramStart"/>
-            <w:r>
-              <w:t>loremipsum</w:t>
-            </w:r>
-            <w:r>
-              <w:t>s</w:t>
-            </w:r>
-            <w:r>
-              <w:t>.</w:t>
-            </w:r>
-            <w:r>
-              <w:t>create</w:t>
-            </w:r>
-            <w:proofErr w:type="spellEnd"/>
-            <w:proofErr w:type="gramEnd"/>
+            <w:r>
+              <w:t>page.loremIpsum</w:t>
+            </w:r>
+            <w:r>
+              <w:t>Post</w:t>
+            </w:r>
           </w:p>
         </w:tc>
         <w:tc>
@@ -1716,11 +1442,15 @@
               </w:rPr>
               <w:t>/</w:t>
             </w:r>
-            <w:proofErr w:type="spellStart"/>
-            <w:r>
-              <w:t>loremipsum</w:t>
-            </w:r>
-            <w:proofErr w:type="spellEnd"/>
+            <w:r>
+              <w:t>lorem</w:t>
+            </w:r>
+            <w:r>
+              <w:t>-</w:t>
+            </w:r>
+            <w:r>
+              <w:t>ipsum</w:t>
+            </w:r>
           </w:p>
         </w:tc>
       </w:tr>
@@ -1786,21 +1516,9 @@
               <w:spacing w:line="240" w:lineRule="auto"/>
               <w:contextualSpacing w:val="0"/>
             </w:pPr>
-            <w:proofErr w:type="spellStart"/>
-            <w:proofErr w:type="gramStart"/>
-            <w:r>
-              <w:t>u</w:t>
-            </w:r>
-            <w:r>
-              <w:t>sers</w:t>
-            </w:r>
-            <w:r>
-              <w:t>.index</w:t>
-            </w:r>
-            <w:bookmarkStart w:id="8" w:name="_GoBack"/>
-            <w:bookmarkEnd w:id="8"/>
-            <w:proofErr w:type="spellEnd"/>
-            <w:proofErr w:type="gramEnd"/>
+            <w:r>
+              <w:t>page.randomUser</w:t>
+            </w:r>
           </w:p>
         </w:tc>
         <w:tc>
@@ -1844,10 +1562,7 @@
               <w:rPr>
                 <w:rFonts w:ascii="Consolas" w:eastAsia="Consolas" w:hAnsi="Consolas" w:cs="Consolas"/>
               </w:rPr>
-              <w:t>/</w:t>
-            </w:r>
-            <w:r>
-              <w:t>user</w:t>
+              <w:t>/random-user</w:t>
             </w:r>
           </w:p>
         </w:tc>
@@ -1870,10 +1585,7 @@
               <w:contextualSpacing w:val="0"/>
             </w:pPr>
             <w:r>
-              <w:t>Process form for</w:t>
-            </w:r>
-            <w:r>
-              <w:t xml:space="preserve"> </w:t>
+              <w:t xml:space="preserve">Process form for </w:t>
             </w:r>
             <w:r>
               <w:t>to generate random users</w:t>
@@ -1917,19 +1629,12 @@
               <w:spacing w:line="240" w:lineRule="auto"/>
               <w:contextualSpacing w:val="0"/>
             </w:pPr>
-            <w:proofErr w:type="spellStart"/>
-            <w:proofErr w:type="gramStart"/>
-            <w:r>
-              <w:t>users</w:t>
-            </w:r>
-            <w:r>
-              <w:t>.</w:t>
-            </w:r>
-            <w:r>
-              <w:t>create</w:t>
-            </w:r>
-            <w:proofErr w:type="spellEnd"/>
-            <w:proofErr w:type="gramEnd"/>
+            <w:r>
+              <w:t>page.randomUser</w:t>
+            </w:r>
+            <w:r>
+              <w:t>Post</w:t>
+            </w:r>
           </w:p>
         </w:tc>
         <w:tc>
@@ -1973,10 +1678,7 @@
               <w:rPr>
                 <w:rFonts w:ascii="Consolas" w:eastAsia="Consolas" w:hAnsi="Consolas" w:cs="Consolas"/>
               </w:rPr>
-              <w:t>/</w:t>
-            </w:r>
-            <w:r>
-              <w:t>user</w:t>
+              <w:t>/random-user</w:t>
             </w:r>
           </w:p>
         </w:tc>
@@ -2002,15 +1704,7 @@
               <w:t xml:space="preserve">Show form to input options </w:t>
             </w:r>
             <w:r>
-              <w:t xml:space="preserve">to generate </w:t>
-            </w:r>
-            <w:proofErr w:type="spellStart"/>
-            <w:r>
-              <w:t>xkcd</w:t>
-            </w:r>
-            <w:proofErr w:type="spellEnd"/>
-            <w:r>
-              <w:t xml:space="preserve"> style password</w:t>
+              <w:t>to generate xkcd style password</w:t>
             </w:r>
           </w:p>
         </w:tc>
@@ -2051,22 +1745,9 @@
               <w:spacing w:line="240" w:lineRule="auto"/>
               <w:contextualSpacing w:val="0"/>
             </w:pPr>
-            <w:proofErr w:type="spellStart"/>
-            <w:proofErr w:type="gramStart"/>
-            <w:r>
-              <w:t>password</w:t>
-            </w:r>
-            <w:r>
-              <w:t>s</w:t>
-            </w:r>
-            <w:r>
-              <w:t>.</w:t>
-            </w:r>
-            <w:r>
-              <w:t>index</w:t>
-            </w:r>
-            <w:proofErr w:type="spellEnd"/>
-            <w:proofErr w:type="gramEnd"/>
+            <w:r>
+              <w:t>page.randomPassword</w:t>
+            </w:r>
           </w:p>
         </w:tc>
         <w:tc>
@@ -2110,10 +1791,7 @@
               <w:rPr>
                 <w:rFonts w:ascii="Consolas" w:eastAsia="Consolas" w:hAnsi="Consolas" w:cs="Consolas"/>
               </w:rPr>
-              <w:t>/</w:t>
-            </w:r>
-            <w:r>
-              <w:t>password</w:t>
+              <w:t>/random-password</w:t>
             </w:r>
           </w:p>
         </w:tc>
@@ -2136,18 +1814,11 @@
               <w:contextualSpacing w:val="0"/>
             </w:pPr>
             <w:r>
+              <w:lastRenderedPageBreak/>
               <w:t xml:space="preserve">Process form to </w:t>
             </w:r>
             <w:r>
-              <w:t xml:space="preserve">generate </w:t>
-            </w:r>
-            <w:proofErr w:type="spellStart"/>
-            <w:r>
-              <w:t>xkcd</w:t>
-            </w:r>
-            <w:proofErr w:type="spellEnd"/>
-            <w:r>
-              <w:t xml:space="preserve"> style password</w:t>
+              <w:t>generate xkcd style password</w:t>
             </w:r>
           </w:p>
         </w:tc>
@@ -2188,22 +1859,12 @@
               <w:spacing w:line="240" w:lineRule="auto"/>
               <w:contextualSpacing w:val="0"/>
             </w:pPr>
-            <w:proofErr w:type="spellStart"/>
-            <w:proofErr w:type="gramStart"/>
-            <w:r>
-              <w:t>password</w:t>
-            </w:r>
-            <w:r>
-              <w:t>s</w:t>
-            </w:r>
-            <w:r>
-              <w:t>.</w:t>
-            </w:r>
-            <w:r>
-              <w:t>create</w:t>
-            </w:r>
-            <w:proofErr w:type="spellEnd"/>
-            <w:proofErr w:type="gramEnd"/>
+            <w:r>
+              <w:t>page.randomPassword</w:t>
+            </w:r>
+            <w:r>
+              <w:t>Post</w:t>
+            </w:r>
           </w:p>
         </w:tc>
         <w:tc>
@@ -2247,10 +1908,7 @@
               <w:rPr>
                 <w:rFonts w:ascii="Consolas" w:eastAsia="Consolas" w:hAnsi="Consolas" w:cs="Consolas"/>
               </w:rPr>
-              <w:t>/</w:t>
-            </w:r>
-            <w:r>
-              <w:t>password</w:t>
+              <w:t>/random-password</w:t>
             </w:r>
           </w:p>
         </w:tc>
@@ -2273,14 +1931,7 @@
               <w:contextualSpacing w:val="0"/>
             </w:pPr>
             <w:r>
-              <w:t xml:space="preserve">Show form to input options </w:t>
-            </w:r>
-            <w:r>
-              <w:t xml:space="preserve">to </w:t>
-            </w:r>
-            <w:r>
-              <w:lastRenderedPageBreak/>
-              <w:t>calculate permissions</w:t>
+              <w:t>Show form to input options to calculate permissions</w:t>
             </w:r>
           </w:p>
         </w:tc>
@@ -2301,7 +1952,6 @@
               <w:contextualSpacing w:val="0"/>
             </w:pPr>
             <w:r>
-              <w:lastRenderedPageBreak/>
               <w:t xml:space="preserve">GET </w:t>
             </w:r>
           </w:p>
@@ -2322,19 +1972,9 @@
               <w:spacing w:line="240" w:lineRule="auto"/>
               <w:contextualSpacing w:val="0"/>
             </w:pPr>
-            <w:proofErr w:type="spellStart"/>
-            <w:proofErr w:type="gramStart"/>
-            <w:r>
-              <w:t>permission</w:t>
-            </w:r>
-            <w:r>
-              <w:t>s.</w:t>
-            </w:r>
-            <w:r>
-              <w:t>index</w:t>
-            </w:r>
-            <w:proofErr w:type="spellEnd"/>
-            <w:proofErr w:type="gramEnd"/>
+            <w:r>
+              <w:t>page.permissionCalculator</w:t>
+            </w:r>
           </w:p>
         </w:tc>
         <w:tc>
@@ -2378,10 +2018,7 @@
               <w:rPr>
                 <w:rFonts w:ascii="Consolas" w:eastAsia="Consolas" w:hAnsi="Consolas" w:cs="Consolas"/>
               </w:rPr>
-              <w:t>/</w:t>
-            </w:r>
-            <w:r>
-              <w:t>permission</w:t>
+              <w:t>/permission-calculator</w:t>
             </w:r>
           </w:p>
         </w:tc>
@@ -2404,10 +2041,7 @@
               <w:contextualSpacing w:val="0"/>
             </w:pPr>
             <w:r>
-              <w:t xml:space="preserve">Process form to </w:t>
-            </w:r>
-            <w:r>
-              <w:t>calculate permissions</w:t>
+              <w:t>Process form to calculate permissions</w:t>
             </w:r>
           </w:p>
         </w:tc>
@@ -2448,16 +2082,12 @@
               <w:spacing w:line="240" w:lineRule="auto"/>
               <w:contextualSpacing w:val="0"/>
             </w:pPr>
-            <w:proofErr w:type="spellStart"/>
-            <w:proofErr w:type="gramStart"/>
-            <w:r>
-              <w:t>permissions.</w:t>
-            </w:r>
-            <w:r>
-              <w:t>create</w:t>
-            </w:r>
-            <w:proofErr w:type="spellEnd"/>
-            <w:proofErr w:type="gramEnd"/>
+            <w:r>
+              <w:t>page.permissionCalculator</w:t>
+            </w:r>
+            <w:r>
+              <w:t>Post</w:t>
+            </w:r>
           </w:p>
         </w:tc>
         <w:tc>
@@ -2501,10 +2131,242 @@
               <w:rPr>
                 <w:rFonts w:ascii="Consolas" w:eastAsia="Consolas" w:hAnsi="Consolas" w:cs="Consolas"/>
               </w:rPr>
-              <w:t>/</w:t>
-            </w:r>
-            <w:r>
-              <w:t>permission</w:t>
+              <w:t>/permission-calculator</w:t>
+            </w:r>
+          </w:p>
+        </w:tc>
+      </w:tr>
+      <w:tr>
+        <w:tc>
+          <w:tcPr>
+            <w:tcW w:w="3860" w:type="dxa"/>
+            <w:shd w:val="clear" w:color="auto" w:fill="FFFFFF" w:themeFill="background1"/>
+            <w:tcMar>
+              <w:top w:w="100" w:type="dxa"/>
+              <w:left w:w="100" w:type="dxa"/>
+              <w:bottom w:w="100" w:type="dxa"/>
+              <w:right w:w="100" w:type="dxa"/>
+            </w:tcMar>
+          </w:tcPr>
+          <w:p>
+            <w:pPr>
+              <w:spacing w:line="240" w:lineRule="auto"/>
+              <w:contextualSpacing w:val="0"/>
+            </w:pPr>
+            <w:r>
+              <w:t xml:space="preserve">Show form to input </w:t>
+            </w:r>
+            <w:r>
+              <w:t>user information and message</w:t>
+            </w:r>
+          </w:p>
+        </w:tc>
+        <w:tc>
+          <w:tcPr>
+            <w:tcW w:w="1260" w:type="dxa"/>
+            <w:shd w:val="clear" w:color="auto" w:fill="FFFFFF" w:themeFill="background1"/>
+            <w:tcMar>
+              <w:top w:w="100" w:type="dxa"/>
+              <w:left w:w="100" w:type="dxa"/>
+              <w:bottom w:w="100" w:type="dxa"/>
+              <w:right w:w="100" w:type="dxa"/>
+            </w:tcMar>
+          </w:tcPr>
+          <w:p>
+            <w:pPr>
+              <w:spacing w:line="240" w:lineRule="auto"/>
+              <w:contextualSpacing w:val="0"/>
+            </w:pPr>
+            <w:r>
+              <w:t xml:space="preserve">GET </w:t>
+            </w:r>
+          </w:p>
+        </w:tc>
+        <w:tc>
+          <w:tcPr>
+            <w:tcW w:w="2340" w:type="dxa"/>
+            <w:shd w:val="clear" w:color="auto" w:fill="FFFFFF" w:themeFill="background1"/>
+            <w:tcMar>
+              <w:top w:w="100" w:type="dxa"/>
+              <w:left w:w="100" w:type="dxa"/>
+              <w:bottom w:w="100" w:type="dxa"/>
+              <w:right w:w="100" w:type="dxa"/>
+            </w:tcMar>
+          </w:tcPr>
+          <w:p>
+            <w:pPr>
+              <w:spacing w:line="240" w:lineRule="auto"/>
+              <w:contextualSpacing w:val="0"/>
+            </w:pPr>
+            <w:r>
+              <w:t>page.contact</w:t>
+            </w:r>
+          </w:p>
+        </w:tc>
+        <w:tc>
+          <w:tcPr>
+            <w:tcW w:w="1530" w:type="dxa"/>
+            <w:shd w:val="clear" w:color="auto" w:fill="FFFFFF" w:themeFill="background1"/>
+            <w:tcMar>
+              <w:top w:w="100" w:type="dxa"/>
+              <w:left w:w="100" w:type="dxa"/>
+              <w:bottom w:w="100" w:type="dxa"/>
+              <w:right w:w="100" w:type="dxa"/>
+            </w:tcMar>
+          </w:tcPr>
+          <w:p>
+            <w:pPr>
+              <w:spacing w:line="240" w:lineRule="auto"/>
+              <w:contextualSpacing w:val="0"/>
+            </w:pPr>
+            <w:r>
+              <w:t>index</w:t>
+            </w:r>
+          </w:p>
+        </w:tc>
+        <w:tc>
+          <w:tcPr>
+            <w:tcW w:w="2440" w:type="dxa"/>
+            <w:shd w:val="clear" w:color="auto" w:fill="FFFFFF" w:themeFill="background1"/>
+            <w:tcMar>
+              <w:top w:w="100" w:type="dxa"/>
+              <w:left w:w="100" w:type="dxa"/>
+              <w:bottom w:w="100" w:type="dxa"/>
+              <w:right w:w="100" w:type="dxa"/>
+            </w:tcMar>
+          </w:tcPr>
+          <w:p>
+            <w:pPr>
+              <w:spacing w:line="240" w:lineRule="auto"/>
+              <w:contextualSpacing w:val="0"/>
+              <w:rPr>
+                <w:rFonts w:ascii="Consolas" w:eastAsia="Consolas" w:hAnsi="Consolas" w:cs="Consolas"/>
+              </w:rPr>
+            </w:pPr>
+            <w:r>
+              <w:rPr>
+                <w:rFonts w:ascii="Consolas" w:eastAsia="Consolas" w:hAnsi="Consolas" w:cs="Consolas"/>
+              </w:rPr>
+              <w:t>/contact</w:t>
+            </w:r>
+          </w:p>
+        </w:tc>
+      </w:tr>
+      <w:tr>
+        <w:tc>
+          <w:tcPr>
+            <w:tcW w:w="3860" w:type="dxa"/>
+            <w:shd w:val="clear" w:color="auto" w:fill="FFFFFF" w:themeFill="background1"/>
+            <w:tcMar>
+              <w:top w:w="100" w:type="dxa"/>
+              <w:left w:w="100" w:type="dxa"/>
+              <w:bottom w:w="100" w:type="dxa"/>
+              <w:right w:w="100" w:type="dxa"/>
+            </w:tcMar>
+          </w:tcPr>
+          <w:p>
+            <w:pPr>
+              <w:spacing w:line="240" w:lineRule="auto"/>
+              <w:contextualSpacing w:val="0"/>
+            </w:pPr>
+            <w:r>
+              <w:t xml:space="preserve">Process form to </w:t>
+            </w:r>
+            <w:r>
+              <w:t>send message</w:t>
+            </w:r>
+          </w:p>
+        </w:tc>
+        <w:tc>
+          <w:tcPr>
+            <w:tcW w:w="1260" w:type="dxa"/>
+            <w:shd w:val="clear" w:color="auto" w:fill="FFFFFF" w:themeFill="background1"/>
+            <w:tcMar>
+              <w:top w:w="100" w:type="dxa"/>
+              <w:left w:w="100" w:type="dxa"/>
+              <w:bottom w:w="100" w:type="dxa"/>
+              <w:right w:w="100" w:type="dxa"/>
+            </w:tcMar>
+          </w:tcPr>
+          <w:p>
+            <w:pPr>
+              <w:spacing w:line="240" w:lineRule="auto"/>
+              <w:contextualSpacing w:val="0"/>
+            </w:pPr>
+            <w:r>
+              <w:t>POST</w:t>
+            </w:r>
+          </w:p>
+        </w:tc>
+        <w:tc>
+          <w:tcPr>
+            <w:tcW w:w="2340" w:type="dxa"/>
+            <w:shd w:val="clear" w:color="auto" w:fill="FFFFFF" w:themeFill="background1"/>
+            <w:tcMar>
+              <w:top w:w="100" w:type="dxa"/>
+              <w:left w:w="100" w:type="dxa"/>
+              <w:bottom w:w="100" w:type="dxa"/>
+              <w:right w:w="100" w:type="dxa"/>
+            </w:tcMar>
+          </w:tcPr>
+          <w:p>
+            <w:pPr>
+              <w:spacing w:line="240" w:lineRule="auto"/>
+              <w:contextualSpacing w:val="0"/>
+            </w:pPr>
+            <w:r>
+              <w:t>page.contact</w:t>
+            </w:r>
+            <w:r>
+              <w:t>Post</w:t>
+            </w:r>
+          </w:p>
+        </w:tc>
+        <w:tc>
+          <w:tcPr>
+            <w:tcW w:w="1530" w:type="dxa"/>
+            <w:shd w:val="clear" w:color="auto" w:fill="FFFFFF" w:themeFill="background1"/>
+            <w:tcMar>
+              <w:top w:w="100" w:type="dxa"/>
+              <w:left w:w="100" w:type="dxa"/>
+              <w:bottom w:w="100" w:type="dxa"/>
+              <w:right w:w="100" w:type="dxa"/>
+            </w:tcMar>
+          </w:tcPr>
+          <w:p>
+            <w:pPr>
+              <w:spacing w:line="240" w:lineRule="auto"/>
+              <w:contextualSpacing w:val="0"/>
+            </w:pPr>
+            <w:r>
+              <w:t>create</w:t>
+            </w:r>
+          </w:p>
+        </w:tc>
+        <w:tc>
+          <w:tcPr>
+            <w:tcW w:w="2440" w:type="dxa"/>
+            <w:shd w:val="clear" w:color="auto" w:fill="FFFFFF" w:themeFill="background1"/>
+            <w:tcMar>
+              <w:top w:w="100" w:type="dxa"/>
+              <w:left w:w="100" w:type="dxa"/>
+              <w:bottom w:w="100" w:type="dxa"/>
+              <w:right w:w="100" w:type="dxa"/>
+            </w:tcMar>
+          </w:tcPr>
+          <w:p>
+            <w:pPr>
+              <w:spacing w:line="240" w:lineRule="auto"/>
+              <w:contextualSpacing w:val="0"/>
+              <w:rPr>
+                <w:rFonts w:ascii="Consolas" w:eastAsia="Consolas" w:hAnsi="Consolas" w:cs="Consolas"/>
+              </w:rPr>
+            </w:pPr>
+            <w:r>
+              <w:rPr>
+                <w:rFonts w:ascii="Consolas" w:eastAsia="Consolas" w:hAnsi="Consolas" w:cs="Consolas"/>
+              </w:rPr>
+              <w:t>/contact</w:t>
             </w:r>
           </w:p>
         </w:tc>
@@ -2640,7 +2502,7 @@
 </file>
 
 <file path=word/numbering.xml><?xml version="1.0" encoding="utf-8"?>
-<w:numbering xmlns:wpc="http://schemas.microsoft.com/office/word/2010/wordprocessingCanvas" xmlns:cx="http://schemas.microsoft.com/office/drawing/2014/chartex" xmlns:cx1="http://schemas.microsoft.com/office/drawing/2015/9/8/chartex" xmlns:cx2="http://schemas.microsoft.com/office/drawing/2015/10/21/chartex" xmlns:mc="http://schemas.openxmlformats.org/markup-compatibility/2006" xmlns:o="urn:schemas-microsoft-com:office:office" xmlns:r="http://schemas.openxmlformats.org/officeDocument/2006/relationships" xmlns:m="http://schemas.openxmlformats.org/officeDocument/2006/math" xmlns:v="urn:schemas-microsoft-com:vml" xmlns:wp14="http://schemas.microsoft.com/office/word/2010/wordprocessingDrawing" xmlns:wp="http://schemas.openxmlformats.org/drawingml/2006/wordprocessingDrawing" xmlns:w10="urn:schemas-microsoft-com:office:word" xmlns:w="http://schemas.openxmlformats.org/wordprocessingml/2006/main" xmlns:w14="http://schemas.microsoft.com/office/word/2010/wordml" xmlns:w15="http://schemas.microsoft.com/office/word/2012/wordml" xmlns:w16se="http://schemas.microsoft.com/office/word/2015/wordml/symex" xmlns:wpg="http://schemas.microsoft.com/office/word/2010/wordprocessingGroup" xmlns:wpi="http://schemas.microsoft.com/office/word/2010/wordprocessingInk" xmlns:wne="http://schemas.microsoft.com/office/word/2006/wordml" xmlns:wps="http://schemas.microsoft.com/office/word/2010/wordprocessingShape" mc:Ignorable="w14 w15 w16se wp14">
+<w:numbering xmlns:wpc="http://schemas.microsoft.com/office/word/2010/wordprocessingCanvas" xmlns:cx="http://schemas.microsoft.com/office/drawing/2014/chartex" xmlns:cx1="http://schemas.microsoft.com/office/drawing/2015/9/8/chartex" xmlns:cx2="http://schemas.microsoft.com/office/drawing/2015/10/21/chartex" xmlns:cx3="http://schemas.microsoft.com/office/drawing/2016/5/9/chartex" xmlns:cx4="http://schemas.microsoft.com/office/drawing/2016/5/10/chartex" xmlns:cx5="http://schemas.microsoft.com/office/drawing/2016/5/11/chartex" xmlns:mc="http://schemas.openxmlformats.org/markup-compatibility/2006" xmlns:o="urn:schemas-microsoft-com:office:office" xmlns:r="http://schemas.openxmlformats.org/officeDocument/2006/relationships" xmlns:m="http://schemas.openxmlformats.org/officeDocument/2006/math" xmlns:v="urn:schemas-microsoft-com:vml" xmlns:wp14="http://schemas.microsoft.com/office/word/2010/wordprocessingDrawing" xmlns:wp="http://schemas.openxmlformats.org/drawingml/2006/wordprocessingDrawing" xmlns:w10="urn:schemas-microsoft-com:office:word" xmlns:w="http://schemas.openxmlformats.org/wordprocessingml/2006/main" xmlns:w14="http://schemas.microsoft.com/office/word/2010/wordml" xmlns:w15="http://schemas.microsoft.com/office/word/2012/wordml" xmlns:w16se="http://schemas.microsoft.com/office/word/2015/wordml/symex" xmlns:wpg="http://schemas.microsoft.com/office/word/2010/wordprocessingGroup" xmlns:wpi="http://schemas.microsoft.com/office/word/2010/wordprocessingInk" xmlns:wne="http://schemas.microsoft.com/office/word/2006/wordml" xmlns:wps="http://schemas.microsoft.com/office/word/2010/wordprocessingShape" mc:Ignorable="w14 w15 w16se wp14">
   <w:abstractNum w:abstractNumId="0" w15:restartNumberingAfterBreak="0">
     <w:nsid w:val="06AC2669"/>
     <w:multiLevelType w:val="hybridMultilevel"/>
@@ -3084,7 +2946,7 @@
       </w:pPr>
     </w:pPrDefault>
   </w:docDefaults>
-  <w:latentStyles w:defLockedState="0" w:defUIPriority="99" w:defSemiHidden="0" w:defUnhideWhenUsed="0" w:defQFormat="0" w:count="373">
+  <w:latentStyles w:defLockedState="0" w:defUIPriority="99" w:defSemiHidden="0" w:defUnhideWhenUsed="0" w:defQFormat="0" w:count="374">
     <w:lsdException w:name="Normal" w:uiPriority="0" w:qFormat="1"/>
     <w:lsdException w:name="heading 1" w:uiPriority="9" w:qFormat="1"/>
     <w:lsdException w:name="heading 2" w:semiHidden="1" w:uiPriority="9" w:unhideWhenUsed="1" w:qFormat="1"/>
@@ -3190,7 +3052,6 @@
     <w:lsdException w:name="HTML Sample" w:semiHidden="1" w:unhideWhenUsed="1"/>
     <w:lsdException w:name="HTML Typewriter" w:semiHidden="1" w:unhideWhenUsed="1"/>
     <w:lsdException w:name="HTML Variable" w:semiHidden="1" w:unhideWhenUsed="1"/>
-    <w:lsdException w:name="Normal Table" w:semiHidden="1" w:unhideWhenUsed="1"/>
     <w:lsdException w:name="annotation subject" w:semiHidden="1" w:unhideWhenUsed="1"/>
     <w:lsdException w:name="No List" w:semiHidden="1" w:unhideWhenUsed="1"/>
     <w:lsdException w:name="Outline List 1" w:semiHidden="1" w:unhideWhenUsed="1"/>
@@ -3237,10 +3098,8 @@
     <w:lsdException w:name="Table Subtle 2" w:semiHidden="1" w:unhideWhenUsed="1"/>
     <w:lsdException w:name="Table Web 1" w:semiHidden="1" w:unhideWhenUsed="1"/>
     <w:lsdException w:name="Table Web 2" w:semiHidden="1" w:unhideWhenUsed="1"/>
-    <w:lsdException w:name="Table Web 3" w:semiHidden="1" w:unhideWhenUsed="1"/>
     <w:lsdException w:name="Balloon Text" w:semiHidden="1" w:unhideWhenUsed="1"/>
     <w:lsdException w:name="Table Grid" w:uiPriority="39"/>
-    <w:lsdException w:name="Table Theme" w:semiHidden="1" w:unhideWhenUsed="1"/>
     <w:lsdException w:name="Placeholder Text" w:semiHidden="1"/>
     <w:lsdException w:name="No Spacing" w:uiPriority="1" w:qFormat="1"/>
     <w:lsdException w:name="Light Shading" w:uiPriority="60"/>
@@ -3458,6 +3317,7 @@
     <w:lsdException w:name="List Table 7 Colorful Accent 6" w:uiPriority="52"/>
     <w:lsdException w:name="Mention" w:semiHidden="1" w:unhideWhenUsed="1"/>
     <w:lsdException w:name="Smart Hyperlink" w:semiHidden="1" w:unhideWhenUsed="1"/>
+    <w:lsdException w:name="Hashtag" w:semiHidden="1" w:unhideWhenUsed="1"/>
   </w:latentStyles>
   <w:style w:type="paragraph" w:default="1" w:styleId="Normal">
     <w:name w:val="Normal"/>
